--- a/_word/2020-10-28-Learning-Rudimentary-Models.docx
+++ b/_word/2020-10-28-Learning-Rudimentary-Models.docx
@@ -15,6 +15,8 @@
         <w:rPr>
           <w:b/>
           <w:bCs/>
+          <w:i/>
+          <w:iCs/>
           <w:sz w:val="24"/>
           <w:szCs w:val="24"/>
         </w:rPr>
@@ -23,6 +25,8 @@
         <w:rPr>
           <w:b/>
           <w:bCs/>
+          <w:i/>
+          <w:iCs/>
           <w:sz w:val="24"/>
           <w:szCs w:val="24"/>
         </w:rPr>
@@ -168,6 +172,7 @@
         <w:t xml:space="preserve"> and </w:t>
       </w:r>
       <w:proofErr w:type="spellStart"/>
+      <w:proofErr w:type="gramStart"/>
       <w:r>
         <w:rPr>
           <w:sz w:val="24"/>
@@ -181,7 +186,15 @@
           <w:sz w:val="24"/>
           <w:szCs w:val="24"/>
         </w:rPr>
-        <w:t>(TensorFlow ) are now the deep learning libraries which are used to solve the tasks of every field imaginable , whether it be image classification , recommendation systems , NLP etc.</w:t>
+        <w:t>(</w:t>
+      </w:r>
+      <w:proofErr w:type="gramEnd"/>
+      <w:r>
+        <w:rPr>
+          <w:sz w:val="24"/>
+          <w:szCs w:val="24"/>
+        </w:rPr>
+        <w:t>TensorFlow ) are now the deep learning libraries which are used to solve the tasks of every field imaginable , whether it be image classification , recommendation systems , NLP etc.</w:t>
       </w:r>
     </w:p>
     <w:p>
@@ -203,7 +216,37 @@
           <w:sz w:val="24"/>
           <w:szCs w:val="24"/>
         </w:rPr>
-        <w:t>Even a google trend search , show  how in previous 12 months , deep learning</w:t>
+        <w:t xml:space="preserve">Even a google trend </w:t>
+      </w:r>
+      <w:proofErr w:type="gramStart"/>
+      <w:r>
+        <w:rPr>
+          <w:sz w:val="24"/>
+          <w:szCs w:val="24"/>
+        </w:rPr>
+        <w:t>search ,</w:t>
+      </w:r>
+      <w:proofErr w:type="gramEnd"/>
+      <w:r>
+        <w:rPr>
+          <w:sz w:val="24"/>
+          <w:szCs w:val="24"/>
+        </w:rPr>
+        <w:t xml:space="preserve"> show</w:t>
+      </w:r>
+      <w:r>
+        <w:rPr>
+          <w:sz w:val="24"/>
+          <w:szCs w:val="24"/>
+        </w:rPr>
+        <w:t>s</w:t>
+      </w:r>
+      <w:r>
+        <w:rPr>
+          <w:sz w:val="24"/>
+          <w:szCs w:val="24"/>
+        </w:rPr>
+        <w:t xml:space="preserve">  how in previous 12 months , deep learning</w:t>
       </w:r>
       <w:r>
         <w:rPr>
@@ -271,7 +314,23 @@
           <w:sz w:val="24"/>
           <w:szCs w:val="24"/>
         </w:rPr>
-        <w:t xml:space="preserve">So should a beginner now , directly only learn deep learning models only , considering the industry </w:t>
+        <w:t xml:space="preserve">So should a beginner </w:t>
+      </w:r>
+      <w:proofErr w:type="gramStart"/>
+      <w:r>
+        <w:rPr>
+          <w:sz w:val="24"/>
+          <w:szCs w:val="24"/>
+        </w:rPr>
+        <w:t>now ,</w:t>
+      </w:r>
+      <w:proofErr w:type="gramEnd"/>
+      <w:r>
+        <w:rPr>
+          <w:sz w:val="24"/>
+          <w:szCs w:val="24"/>
+        </w:rPr>
+        <w:t xml:space="preserve"> directly only learn deep learning models only , considering the industry </w:t>
       </w:r>
       <w:r>
         <w:rPr>
@@ -299,26 +358,19 @@
     </w:p>
     <w:p>
       <w:pPr>
+        <w:pStyle w:val="Heading2"/>
         <w:rPr>
           <w:b/>
           <w:bCs/>
-          <w:sz w:val="24"/>
-          <w:szCs w:val="24"/>
-        </w:rPr>
-      </w:pPr>
-      <w:r>
-        <w:rPr>
-          <w:sz w:val="24"/>
-          <w:szCs w:val="24"/>
-        </w:rPr>
+        </w:rPr>
+      </w:pPr>
+      <w:r>
         <w:t xml:space="preserve">                                                                       </w:t>
       </w:r>
       <w:r>
         <w:rPr>
           <w:b/>
           <w:bCs/>
-          <w:sz w:val="24"/>
-          <w:szCs w:val="24"/>
         </w:rPr>
         <w:t xml:space="preserve">       NO</w:t>
       </w:r>
@@ -326,8 +378,6 @@
         <w:rPr>
           <w:b/>
           <w:bCs/>
-          <w:sz w:val="24"/>
-          <w:szCs w:val="24"/>
         </w:rPr>
         <w:t>!</w:t>
       </w:r>
@@ -351,7 +401,23 @@
           <w:sz w:val="24"/>
           <w:szCs w:val="24"/>
         </w:rPr>
-        <w:t>While deep learning models have showed their value by performance , chances are your task may not require any complex methods for solving them .</w:t>
+        <w:t xml:space="preserve">While deep learning models have showed their value by </w:t>
+      </w:r>
+      <w:proofErr w:type="gramStart"/>
+      <w:r>
+        <w:rPr>
+          <w:sz w:val="24"/>
+          <w:szCs w:val="24"/>
+        </w:rPr>
+        <w:t>performance ,</w:t>
+      </w:r>
+      <w:proofErr w:type="gramEnd"/>
+      <w:r>
+        <w:rPr>
+          <w:sz w:val="24"/>
+          <w:szCs w:val="24"/>
+        </w:rPr>
+        <w:t xml:space="preserve"> chances are your task may not require any complex methods for solving them .</w:t>
       </w:r>
     </w:p>
     <w:p>
@@ -373,7 +439,23 @@
           <w:sz w:val="24"/>
           <w:szCs w:val="24"/>
         </w:rPr>
-        <w:t>The models deeply rely on GPU , and that of NVIDIA GPUs for training of the models .</w:t>
+        <w:t xml:space="preserve">The models deeply rely on </w:t>
+      </w:r>
+      <w:proofErr w:type="gramStart"/>
+      <w:r>
+        <w:rPr>
+          <w:sz w:val="24"/>
+          <w:szCs w:val="24"/>
+        </w:rPr>
+        <w:t>GPU ,</w:t>
+      </w:r>
+      <w:proofErr w:type="gramEnd"/>
+      <w:r>
+        <w:rPr>
+          <w:sz w:val="24"/>
+          <w:szCs w:val="24"/>
+        </w:rPr>
+        <w:t xml:space="preserve"> and that of NVIDIA GPUs for training of the models .</w:t>
       </w:r>
     </w:p>
     <w:p>
@@ -395,7 +477,23 @@
           <w:sz w:val="24"/>
           <w:szCs w:val="24"/>
         </w:rPr>
-        <w:t>While you may understand the models , chances are your colleague and even the implementation of such model would be Greek to them .</w:t>
+        <w:t xml:space="preserve">While you may understand the </w:t>
+      </w:r>
+      <w:proofErr w:type="gramStart"/>
+      <w:r>
+        <w:rPr>
+          <w:sz w:val="24"/>
+          <w:szCs w:val="24"/>
+        </w:rPr>
+        <w:t>models ,</w:t>
+      </w:r>
+      <w:proofErr w:type="gramEnd"/>
+      <w:r>
+        <w:rPr>
+          <w:sz w:val="24"/>
+          <w:szCs w:val="24"/>
+        </w:rPr>
+        <w:t xml:space="preserve"> chances are your colleague and even the implementation of such model would be Greek to them .</w:t>
       </w:r>
     </w:p>
     <w:p>
@@ -417,7 +515,23 @@
           <w:sz w:val="24"/>
           <w:szCs w:val="24"/>
         </w:rPr>
-        <w:t>Even if you are implementing them , you might need to understand how data works by using alternative which you might be quickly able to implement .</w:t>
+        <w:t xml:space="preserve">Even if you are implementing </w:t>
+      </w:r>
+      <w:proofErr w:type="gramStart"/>
+      <w:r>
+        <w:rPr>
+          <w:sz w:val="24"/>
+          <w:szCs w:val="24"/>
+        </w:rPr>
+        <w:t>them ,</w:t>
+      </w:r>
+      <w:proofErr w:type="gramEnd"/>
+      <w:r>
+        <w:rPr>
+          <w:sz w:val="24"/>
+          <w:szCs w:val="24"/>
+        </w:rPr>
+        <w:t xml:space="preserve"> you might need to understand how data works by using alternative which you might be quickly able to implement .</w:t>
       </w:r>
     </w:p>
     <w:p>
@@ -427,21 +541,39 @@
           <w:szCs w:val="24"/>
         </w:rPr>
       </w:pPr>
+      <w:proofErr w:type="gramStart"/>
       <w:r>
         <w:rPr>
           <w:sz w:val="24"/>
           <w:szCs w:val="24"/>
         </w:rPr>
         <w:lastRenderedPageBreak/>
-        <w:t xml:space="preserve">Therefore , it seems the rudimentary models still seems to have great value right now , while there is a trend towards using </w:t>
-      </w:r>
-      <w:r>
-        <w:rPr>
-          <w:sz w:val="24"/>
-          <w:szCs w:val="24"/>
-        </w:rPr>
-        <w:t>such models , there industry still uses the old machine learning algorithms . You might also end up learning a lot more about other things .</w:t>
-      </w:r>
+        <w:t>Therefore ,</w:t>
+      </w:r>
+      <w:proofErr w:type="gramEnd"/>
+      <w:r>
+        <w:rPr>
+          <w:sz w:val="24"/>
+          <w:szCs w:val="24"/>
+        </w:rPr>
+        <w:t xml:space="preserve"> it seems the rudimentary models still seems to have great value right now , while there is a trend towards using </w:t>
+      </w:r>
+      <w:r>
+        <w:rPr>
+          <w:sz w:val="24"/>
+          <w:szCs w:val="24"/>
+        </w:rPr>
+        <w:t xml:space="preserve">such models , there industry still uses the old machine learning algorithms . You might also end up learning a lot more about other </w:t>
+      </w:r>
+      <w:proofErr w:type="gramStart"/>
+      <w:r>
+        <w:rPr>
+          <w:sz w:val="24"/>
+          <w:szCs w:val="24"/>
+        </w:rPr>
+        <w:t>things .</w:t>
+      </w:r>
+      <w:proofErr w:type="gramEnd"/>
     </w:p>
     <w:sectPr>
       <w:pgSz w:w="11906" w:h="16838"/>
@@ -973,6 +1105,28 @@
     <w:name w:val="Normal"/>
     <w:qFormat/>
   </w:style>
+  <w:style w:type="paragraph" w:styleId="Heading2">
+    <w:name w:val="heading 2"/>
+    <w:basedOn w:val="Normal"/>
+    <w:next w:val="Normal"/>
+    <w:link w:val="Heading2Char"/>
+    <w:uiPriority w:val="9"/>
+    <w:unhideWhenUsed/>
+    <w:qFormat/>
+    <w:rsid w:val="00012DF3"/>
+    <w:pPr>
+      <w:keepNext/>
+      <w:keepLines/>
+      <w:spacing w:before="40" w:after="0"/>
+      <w:outlineLvl w:val="1"/>
+    </w:pPr>
+    <w:rPr>
+      <w:rFonts w:asciiTheme="majorHAnsi" w:eastAsiaTheme="majorEastAsia" w:hAnsiTheme="majorHAnsi" w:cstheme="majorBidi"/>
+      <w:color w:val="365F91" w:themeColor="accent1" w:themeShade="BF"/>
+      <w:sz w:val="26"/>
+      <w:szCs w:val="26"/>
+    </w:rPr>
+  </w:style>
   <w:style w:type="character" w:default="1" w:styleId="DefaultParagraphFont">
     <w:name w:val="Default Paragraph Font"/>
     <w:uiPriority w:val="1"/>
@@ -1063,6 +1217,19 @@
       <w:ind w:left="720"/>
       <w:contextualSpacing/>
     </w:pPr>
+  </w:style>
+  <w:style w:type="character" w:customStyle="1" w:styleId="Heading2Char">
+    <w:name w:val="Heading 2 Char"/>
+    <w:basedOn w:val="DefaultParagraphFont"/>
+    <w:link w:val="Heading2"/>
+    <w:uiPriority w:val="9"/>
+    <w:rsid w:val="00012DF3"/>
+    <w:rPr>
+      <w:rFonts w:asciiTheme="majorHAnsi" w:eastAsiaTheme="majorEastAsia" w:hAnsiTheme="majorHAnsi" w:cstheme="majorBidi"/>
+      <w:color w:val="365F91" w:themeColor="accent1" w:themeShade="BF"/>
+      <w:sz w:val="26"/>
+      <w:szCs w:val="26"/>
+    </w:rPr>
   </w:style>
 </w:styles>
 </file>
